--- a/(/Tussenproduct_E.docx
+++ b/(/Tussenproduct_E.docx
@@ -10,8 +10,6 @@
           <w:bCs/>
         </w:rPr>
       </w:pPr>
-      <w:bookmarkStart w:id="0" w:name="_GoBack"/>
-      <w:bookmarkEnd w:id="0"/>
       <w:r>
         <w:rPr>
           <w:b/>
@@ -72,10 +70,7 @@
         </w:numPr>
       </w:pPr>
       <w:r>
-        <w:t xml:space="preserve">Er zijn in totaal 12 eiwitten gevonden in 8 </w:t>
-      </w:r>
-      <w:r>
-        <w:t>verschillende soorten organismen die gelijk waren aan ons eiwit. Al deze 12 eiwitten zijn in de boom verwerkt.</w:t>
+        <w:t>Er zijn in totaal 12 eiwitten gevonden in 8 verschillende soorten organismen die gelijk waren aan ons eiwit. Al deze 12 eiwitten zijn in de boom verwerkt.</w:t>
       </w:r>
     </w:p>
     <w:p>
@@ -130,13 +125,14 @@
                           <w:p>
                             <w:pPr>
                               <w:pStyle w:val="Caption"/>
+                              <w:keepNext/>
                             </w:pPr>
                             <w:r>
                               <w:rPr>
                                 <w:noProof/>
                               </w:rPr>
                               <w:drawing>
-                                <wp:inline distT="0" distB="0" distL="0" distR="0">
+                                <wp:inline distT="0" distB="0" distL="0" distR="0" wp14:anchorId="1CA89848" wp14:editId="0AE6C2AC">
                                   <wp:extent cx="6332402" cy="3250417"/>
                                   <wp:effectExtent l="0" t="0" r="0" b="0"/>
                                   <wp:docPr id="1" name="graphics1"/>
@@ -178,9 +174,36 @@
                                 </wp:inline>
                               </w:drawing>
                             </w:r>
+                          </w:p>
+                          <w:p>
+                            <w:pPr>
+                              <w:pStyle w:val="Caption"/>
+                            </w:pPr>
+                            <w:r>
+                              <w:t xml:space="preserve">Figuur </w:t>
+                            </w:r>
+                            <w:fldSimple w:instr=" SEQ Figuur \* ARABIC ">
+                              <w:r>
+                                <w:rPr>
+                                  <w:noProof/>
+                                </w:rPr>
+                                <w:t>1</w:t>
+                              </w:r>
+                            </w:fldSimple>
+                            <w:r>
+                              <w:t xml:space="preserve">. </w:t>
+                            </w:r>
                             <w:r>
                               <w:t>Fylogram van geänalyseerde eiwitten</w:t>
                             </w:r>
+                            <w:r>
+                              <w:t>.</w:t>
+                            </w:r>
+                          </w:p>
+                          <w:p>
+                            <w:pPr>
+                              <w:pStyle w:val="Caption"/>
+                            </w:pPr>
                           </w:p>
                         </w:txbxContent>
                       </wps:txbx>
@@ -205,13 +228,14 @@
                     <w:p>
                       <w:pPr>
                         <w:pStyle w:val="Caption"/>
+                        <w:keepNext/>
                       </w:pPr>
                       <w:r>
                         <w:rPr>
                           <w:noProof/>
                         </w:rPr>
                         <w:drawing>
-                          <wp:inline distT="0" distB="0" distL="0" distR="0">
+                          <wp:inline distT="0" distB="0" distL="0" distR="0" wp14:anchorId="1CA89848" wp14:editId="0AE6C2AC">
                             <wp:extent cx="6332402" cy="3250417"/>
                             <wp:effectExtent l="0" t="0" r="0" b="0"/>
                             <wp:docPr id="1" name="graphics1"/>
@@ -253,9 +277,36 @@
                           </wp:inline>
                         </w:drawing>
                       </w:r>
+                    </w:p>
+                    <w:p>
+                      <w:pPr>
+                        <w:pStyle w:val="Caption"/>
+                      </w:pPr>
+                      <w:r>
+                        <w:t xml:space="preserve">Figuur </w:t>
+                      </w:r>
+                      <w:fldSimple w:instr=" SEQ Figuur \* ARABIC ">
+                        <w:r>
+                          <w:rPr>
+                            <w:noProof/>
+                          </w:rPr>
+                          <w:t>1</w:t>
+                        </w:r>
+                      </w:fldSimple>
+                      <w:r>
+                        <w:t xml:space="preserve">. </w:t>
+                      </w:r>
                       <w:r>
                         <w:t>Fylogram van geänalyseerde eiwitten</w:t>
                       </w:r>
+                      <w:r>
+                        <w:t>.</w:t>
+                      </w:r>
+                    </w:p>
+                    <w:p>
+                      <w:pPr>
+                        <w:pStyle w:val="Caption"/>
+                      </w:pPr>
                     </w:p>
                   </w:txbxContent>
                 </v:textbox>
@@ -297,10 +348,7 @@
         </w:numPr>
       </w:pPr>
       <w:r>
-        <w:t>XP_002915111.1 afkomstig u</w:t>
-      </w:r>
-      <w:r>
-        <w:t xml:space="preserve">it het organisme </w:t>
+        <w:t xml:space="preserve">XP_002915111.1 afkomstig uit het organisme </w:t>
       </w:r>
       <w:r>
         <w:rPr>
@@ -327,12 +375,7 @@
       </w:r>
       <w:r>
         <w:br/>
-      </w:r>
-      <w:r>
-        <w:t>XP_012401548.1, XP_0124015</w:t>
-      </w:r>
-      <w:r>
-        <w:t>57.1</w:t>
+        <w:t>XP_012401548.1, XP_012401557.1</w:t>
       </w:r>
       <w:r>
         <w:rPr>
@@ -359,8 +402,6 @@
       </w:r>
       <w:r>
         <w:br/>
-      </w:r>
-      <w:r>
         <w:t xml:space="preserve">XP_017208122.1 en NP_958859 zijn beide afkomstig van het organisme </w:t>
       </w:r>
       <w:r>
@@ -378,12 +419,7 @@
       </w:r>
       <w:r>
         <w:br/>
-      </w:r>
-      <w:r>
-        <w:t>XP_006021914.1, XP_00602915.1</w:t>
-      </w:r>
-      <w:r>
-        <w:t xml:space="preserve"> en XP_014374584.1 zijn alle drie paralogen afkomstig uit ons eigen organisme de </w:t>
+        <w:t xml:space="preserve">XP_006021914.1, XP_00602915.1 en XP_014374584.1 zijn alle drie paralogen afkomstig uit ons eigen organisme de </w:t>
       </w:r>
       <w:r>
         <w:rPr>
@@ -421,7 +457,6 @@
         </w:numPr>
       </w:pPr>
       <w:r>
-        <w:lastRenderedPageBreak/>
         <w:t>Na de boom 990 keer te bootstrappen kwamen de volgende bootstrap waardes voor de verschillnde vertakkingen er uit:</w:t>
       </w:r>
     </w:p>
@@ -433,13 +468,14 @@
     <w:p>
       <w:pPr>
         <w:pStyle w:val="Standard"/>
+        <w:keepNext/>
       </w:pPr>
       <w:r>
         <w:rPr>
           <w:noProof/>
         </w:rPr>
         <w:drawing>
-          <wp:inline distT="0" distB="0" distL="0" distR="0">
+          <wp:inline distT="0" distB="0" distL="0" distR="0" wp14:anchorId="010F6B6A" wp14:editId="47986FE3">
             <wp:extent cx="6324603" cy="3438528"/>
             <wp:effectExtent l="0" t="0" r="0" b="9522"/>
             <wp:docPr id="3" name="Picture 3"/>
@@ -481,6 +517,41 @@
     </w:p>
     <w:p>
       <w:pPr>
+        <w:pStyle w:val="Caption"/>
+      </w:pPr>
+      <w:r>
+        <w:t xml:space="preserve">Figuur </w:t>
+      </w:r>
+      <w:r>
+        <w:fldChar w:fldCharType="begin"/>
+      </w:r>
+      <w:r>
+        <w:instrText xml:space="preserve"> SEQ Figuur \* ARABIC </w:instrText>
+      </w:r>
+      <w:r>
+        <w:fldChar w:fldCharType="separate"/>
+      </w:r>
+      <w:r>
+        <w:rPr>
+          <w:noProof/>
+        </w:rPr>
+        <w:t>2</w:t>
+      </w:r>
+      <w:r>
+        <w:fldChar w:fldCharType="end"/>
+      </w:r>
+      <w:r>
+        <w:t xml:space="preserve">. </w:t>
+      </w:r>
+      <w:r>
+        <w:t>Gebootstrapte boom</w:t>
+      </w:r>
+      <w:r>
+        <w:t>.</w:t>
+      </w:r>
+    </w:p>
+    <w:p>
+      <w:pPr>
         <w:pStyle w:val="Standard"/>
         <w:rPr>
           <w:i/>
@@ -492,27 +563,13 @@
         </w:rPr>
         <w:br/>
       </w:r>
-      <w:r>
-        <w:rPr>
-          <w:i/>
-        </w:rPr>
-        <w:t>Gebootstrapte boom</w:t>
-      </w:r>
-    </w:p>
-    <w:p>
-      <w:pPr>
-        <w:pStyle w:val="Standard"/>
-      </w:pPr>
-    </w:p>
-    <w:p>
-      <w:pPr>
-        <w:pStyle w:val="Standard"/>
-      </w:pPr>
-      <w:r>
-        <w:t xml:space="preserve">De meeste </w:t>
-      </w:r>
-      <w:r>
-        <w:t>vertakkingen hebben een waarde van boven de 70% ( &gt;693) en kunnen betrouwbaar geacht worden.</w:t>
+    </w:p>
+    <w:p>
+      <w:pPr>
+        <w:pStyle w:val="Standard"/>
+      </w:pPr>
+      <w:r>
+        <w:t>De meeste vertakkingen hebben een waarde van boven de 70% ( &gt;693) en kunnen betrouwbaar geacht worden.</w:t>
       </w:r>
     </w:p>
     <w:p>
@@ -526,44 +583,526 @@
         <w:rPr>
           <w:i/>
           <w:iCs/>
-        </w:rPr>
-      </w:pPr>
+          <w:lang w:val="en-US"/>
+        </w:rPr>
+      </w:pPr>
+      <w:proofErr w:type="spellStart"/>
       <w:r>
         <w:rPr>
           <w:i/>
           <w:iCs/>
-        </w:rPr>
-        <w:t>Tussenproduct E.2</w:t>
-      </w:r>
-    </w:p>
-    <w:p>
-      <w:pPr>
-        <w:pStyle w:val="Standard"/>
+          <w:lang w:val="en-US"/>
+        </w:rPr>
+        <w:t>Tussenproduct</w:t>
+      </w:r>
+      <w:proofErr w:type="spellEnd"/>
+      <w:r>
         <w:rPr>
           <w:i/>
           <w:iCs/>
-        </w:rPr>
-      </w:pPr>
-    </w:p>
-    <w:p>
-      <w:pPr>
-        <w:pStyle w:val="Standard"/>
-      </w:pPr>
-    </w:p>
-    <w:p>
-      <w:pPr>
-        <w:pStyle w:val="Standard"/>
-      </w:pPr>
-      <w:r>
+          <w:lang w:val="en-US"/>
+        </w:rPr>
+        <w:t xml:space="preserve"> E.2</w:t>
+      </w:r>
+    </w:p>
+    <w:p>
+      <w:pPr>
+        <w:pStyle w:val="Standard"/>
         <w:rPr>
           <w:i/>
           <w:iCs/>
+          <w:lang w:val="en-US"/>
+        </w:rPr>
+      </w:pPr>
+    </w:p>
+    <w:p>
+      <w:pPr>
+        <w:pStyle w:val="Standard"/>
+        <w:numPr>
+          <w:ilvl w:val="0"/>
+          <w:numId w:val="1"/>
+        </w:numPr>
+        <w:rPr>
+          <w:lang w:val="en-US"/>
+        </w:rPr>
+      </w:pPr>
+      <w:proofErr w:type="spellStart"/>
+      <w:r>
+        <w:rPr>
+          <w:lang w:val="en-US"/>
+        </w:rPr>
+        <w:t>Code:</w:t>
+      </w:r>
+      <w:proofErr w:type="spellEnd"/>
+    </w:p>
+    <w:p>
+      <w:pPr>
+        <w:pStyle w:val="Standard"/>
+        <w:ind w:left="720"/>
+        <w:rPr>
+          <w:lang w:val="en-US"/>
+        </w:rPr>
+      </w:pPr>
+      <w:proofErr w:type="spellStart"/>
+      <w:proofErr w:type="gramStart"/>
+      <w:r>
+        <w:rPr>
+          <w:lang w:val="en-US"/>
+        </w:rPr>
+        <w:t>blastp</w:t>
+      </w:r>
+      <w:proofErr w:type="spellEnd"/>
+      <w:proofErr w:type="gramEnd"/>
+      <w:r>
+        <w:rPr>
+          <w:lang w:val="en-US"/>
+        </w:rPr>
+        <w:t xml:space="preserve"> -</w:t>
+      </w:r>
+      <w:proofErr w:type="spellStart"/>
+      <w:r>
+        <w:rPr>
+          <w:lang w:val="en-US"/>
+        </w:rPr>
+        <w:t>db</w:t>
+      </w:r>
+      <w:proofErr w:type="spellEnd"/>
+      <w:r>
+        <w:rPr>
+          <w:lang w:val="en-US"/>
+        </w:rPr>
+        <w:t xml:space="preserve"> nr -query XP_014374584.1 -remote -</w:t>
+      </w:r>
+      <w:proofErr w:type="spellStart"/>
+      <w:r>
+        <w:rPr>
+          <w:lang w:val="en-US"/>
+        </w:rPr>
+        <w:t>max_target_seqs</w:t>
+      </w:r>
+      <w:proofErr w:type="spellEnd"/>
+      <w:r>
+        <w:rPr>
+          <w:lang w:val="en-US"/>
+        </w:rPr>
+        <w:t xml:space="preserve"> 30 -</w:t>
+      </w:r>
+      <w:proofErr w:type="spellStart"/>
+      <w:r>
+        <w:rPr>
+          <w:lang w:val="en-US"/>
+        </w:rPr>
+        <w:t>outfmt</w:t>
+      </w:r>
+      <w:proofErr w:type="spellEnd"/>
+      <w:r>
+        <w:rPr>
+          <w:lang w:val="en-US"/>
+        </w:rPr>
+        <w:t xml:space="preserve"> 5 -out </w:t>
+      </w:r>
+      <w:proofErr w:type="spellStart"/>
+      <w:r>
+        <w:rPr>
+          <w:lang w:val="en-US"/>
+        </w:rPr>
+        <w:t>Blasttest</w:t>
+      </w:r>
+      <w:proofErr w:type="spellEnd"/>
+    </w:p>
+    <w:p>
+      <w:pPr>
+        <w:pStyle w:val="Standard"/>
+        <w:ind w:left="720"/>
+        <w:rPr>
+          <w:lang w:val="en-US"/>
+        </w:rPr>
+      </w:pPr>
+    </w:p>
+    <w:p>
+      <w:pPr>
+        <w:pStyle w:val="Standard"/>
+        <w:ind w:left="720"/>
+        <w:rPr>
+          <w:lang w:val="en-US"/>
+        </w:rPr>
+      </w:pPr>
+      <w:r>
+        <w:rPr>
+          <w:lang w:val="en-US"/>
+        </w:rPr>
+        <w:t xml:space="preserve">cat </w:t>
+      </w:r>
+      <w:proofErr w:type="spellStart"/>
+      <w:r>
+        <w:rPr>
+          <w:lang w:val="en-US"/>
+        </w:rPr>
+        <w:t>Blasttest</w:t>
+      </w:r>
+      <w:proofErr w:type="spellEnd"/>
+      <w:r>
+        <w:rPr>
+          <w:lang w:val="en-US"/>
+        </w:rPr>
+        <w:t xml:space="preserve"> | </w:t>
+      </w:r>
+      <w:proofErr w:type="spellStart"/>
+      <w:r>
+        <w:rPr>
+          <w:lang w:val="en-US"/>
+        </w:rPr>
+        <w:t>awk</w:t>
+      </w:r>
+      <w:proofErr w:type="spellEnd"/>
+      <w:r>
+        <w:rPr>
+          <w:lang w:val="en-US"/>
+        </w:rPr>
+        <w:t xml:space="preserve"> '/&lt;</w:t>
+      </w:r>
+      <w:proofErr w:type="spellStart"/>
+      <w:r>
+        <w:rPr>
+          <w:lang w:val="en-US"/>
+        </w:rPr>
+        <w:t>Hit_accession</w:t>
+      </w:r>
+      <w:proofErr w:type="spellEnd"/>
+      <w:r>
+        <w:rPr>
+          <w:lang w:val="en-US"/>
+        </w:rPr>
+        <w:t>&gt;/{print}/&lt;</w:t>
+      </w:r>
+      <w:proofErr w:type="spellStart"/>
+      <w:r>
+        <w:rPr>
+          <w:lang w:val="en-US"/>
+        </w:rPr>
+        <w:t>Hsp_hseq</w:t>
+      </w:r>
+      <w:proofErr w:type="spellEnd"/>
+      <w:r>
+        <w:rPr>
+          <w:lang w:val="en-US"/>
+        </w:rPr>
+        <w:t xml:space="preserve">&gt;/{print}' | </w:t>
+      </w:r>
+      <w:proofErr w:type="spellStart"/>
+      <w:r>
+        <w:rPr>
+          <w:lang w:val="en-US"/>
+        </w:rPr>
+        <w:t>sed</w:t>
+      </w:r>
+      <w:proofErr w:type="spellEnd"/>
+      <w:r>
+        <w:rPr>
+          <w:lang w:val="en-US"/>
+        </w:rPr>
+        <w:t xml:space="preserve"> ':again;$!N;$!b again; s/&lt;[^&gt;]*&gt;//g' | </w:t>
+      </w:r>
+      <w:proofErr w:type="spellStart"/>
+      <w:r>
+        <w:rPr>
+          <w:lang w:val="en-US"/>
+        </w:rPr>
+        <w:t>tr</w:t>
+      </w:r>
+      <w:proofErr w:type="spellEnd"/>
+      <w:r>
+        <w:rPr>
+          <w:lang w:val="en-US"/>
+        </w:rPr>
+        <w:t xml:space="preserve"> -d ' ' | </w:t>
+      </w:r>
+      <w:proofErr w:type="spellStart"/>
+      <w:r>
+        <w:rPr>
+          <w:lang w:val="en-US"/>
+        </w:rPr>
+        <w:t>sed</w:t>
+      </w:r>
+      <w:proofErr w:type="spellEnd"/>
+      <w:r>
+        <w:rPr>
+          <w:lang w:val="en-US"/>
+        </w:rPr>
+        <w:t xml:space="preserve"> 's/^/&gt;/;n' &gt; </w:t>
+      </w:r>
+      <w:proofErr w:type="spellStart"/>
+      <w:r>
+        <w:rPr>
+          <w:lang w:val="en-US"/>
+        </w:rPr>
+        <w:t>tpE_XP_sequentie</w:t>
+      </w:r>
+      <w:proofErr w:type="spellEnd"/>
+    </w:p>
+    <w:p>
+      <w:pPr>
+        <w:pStyle w:val="Standard"/>
+        <w:ind w:left="720"/>
+        <w:rPr>
+          <w:lang w:val="en-US"/>
+        </w:rPr>
+      </w:pPr>
+    </w:p>
+    <w:p>
+      <w:pPr>
+        <w:pStyle w:val="Standard"/>
+        <w:ind w:left="720"/>
+        <w:rPr>
+          <w:lang w:val="en-US"/>
+        </w:rPr>
+      </w:pPr>
+      <w:proofErr w:type="spellStart"/>
+      <w:proofErr w:type="gramStart"/>
+      <w:r>
+        <w:rPr>
+          <w:lang w:val="en-US"/>
+        </w:rPr>
+        <w:t>clustalw</w:t>
+      </w:r>
+      <w:proofErr w:type="spellEnd"/>
+      <w:proofErr w:type="gramEnd"/>
+      <w:r>
+        <w:rPr>
+          <w:lang w:val="en-US"/>
+        </w:rPr>
+        <w:t xml:space="preserve"> -TYPE=PROTEIN -ALIGN -</w:t>
+      </w:r>
+      <w:proofErr w:type="spellStart"/>
+      <w:r>
+        <w:rPr>
+          <w:lang w:val="en-US"/>
+        </w:rPr>
+        <w:t>infile</w:t>
+      </w:r>
+      <w:proofErr w:type="spellEnd"/>
+      <w:r>
+        <w:rPr>
+          <w:lang w:val="en-US"/>
+        </w:rPr>
+        <w:t>=</w:t>
+      </w:r>
+      <w:proofErr w:type="spellStart"/>
+      <w:r>
+        <w:rPr>
+          <w:lang w:val="en-US"/>
+        </w:rPr>
+        <w:t>tpE_XP_sequentie</w:t>
+      </w:r>
+      <w:proofErr w:type="spellEnd"/>
+      <w:r>
+        <w:rPr>
+          <w:lang w:val="en-US"/>
+        </w:rPr>
+        <w:t xml:space="preserve"> -</w:t>
+      </w:r>
+      <w:proofErr w:type="spellStart"/>
+      <w:r>
+        <w:rPr>
+          <w:lang w:val="en-US"/>
+        </w:rPr>
+        <w:t>outfile</w:t>
+      </w:r>
+      <w:proofErr w:type="spellEnd"/>
+      <w:r>
+        <w:rPr>
+          <w:lang w:val="en-US"/>
+        </w:rPr>
+        <w:t>=tpe2boom.aln</w:t>
+      </w:r>
+    </w:p>
+    <w:p>
+      <w:pPr>
+        <w:pStyle w:val="Standard"/>
+        <w:rPr>
+          <w:lang w:val="en-US"/>
+        </w:rPr>
+      </w:pPr>
+    </w:p>
+    <w:p>
+      <w:pPr>
+        <w:pStyle w:val="Standard"/>
+        <w:rPr>
+          <w:lang w:val="en-US"/>
+        </w:rPr>
+      </w:pPr>
+    </w:p>
+    <w:p>
+      <w:pPr>
+        <w:pStyle w:val="Standard"/>
+        <w:rPr>
+          <w:lang w:val="en-US"/>
+        </w:rPr>
+      </w:pPr>
+    </w:p>
+    <w:p>
+      <w:pPr>
+        <w:pStyle w:val="Standard"/>
+        <w:rPr>
+          <w:lang w:val="en-US"/>
+        </w:rPr>
+      </w:pPr>
+    </w:p>
+    <w:p>
+      <w:pPr>
+        <w:pStyle w:val="Standard"/>
+        <w:rPr>
+          <w:lang w:val="en-US"/>
+        </w:rPr>
+      </w:pPr>
+    </w:p>
+    <w:p>
+      <w:pPr>
+        <w:pStyle w:val="Standard"/>
+        <w:rPr>
+          <w:lang w:val="en-US"/>
+        </w:rPr>
+      </w:pPr>
+    </w:p>
+    <w:p>
+      <w:pPr>
+        <w:pStyle w:val="Standard"/>
+        <w:rPr>
+          <w:lang w:val="en-US"/>
+        </w:rPr>
+      </w:pPr>
+    </w:p>
+    <w:p>
+      <w:pPr>
+        <w:pStyle w:val="Standard"/>
+        <w:rPr>
+          <w:lang w:val="en-US"/>
+        </w:rPr>
+      </w:pPr>
+    </w:p>
+    <w:p>
+      <w:pPr>
+        <w:pStyle w:val="Standard"/>
+        <w:numPr>
+          <w:ilvl w:val="0"/>
+          <w:numId w:val="1"/>
+        </w:numPr>
+        <w:rPr>
+          <w:lang w:val="en-US"/>
+        </w:rPr>
+      </w:pPr>
+      <w:r>
+        <w:rPr>
+          <w:lang w:val="en-US"/>
+        </w:rPr>
+        <w:lastRenderedPageBreak/>
+        <w:t>Boom:</w:t>
+      </w:r>
+    </w:p>
+    <w:p>
+      <w:pPr>
+        <w:pStyle w:val="Standard"/>
+        <w:keepNext/>
+      </w:pPr>
+      <w:r>
+        <w:rPr>
+          <w:noProof/>
+        </w:rPr>
+        <w:drawing>
+          <wp:inline distT="0" distB="0" distL="0" distR="0" wp14:anchorId="5ED51CA1" wp14:editId="30B82CD9">
+            <wp:extent cx="4702699" cy="5495925"/>
+            <wp:effectExtent l="0" t="0" r="3175" b="0"/>
+            <wp:docPr id="4" name="Picture 4"/>
+            <wp:cNvGraphicFramePr>
+              <a:graphicFrameLocks xmlns:a="http://schemas.openxmlformats.org/drawingml/2006/main" noChangeAspect="1"/>
+            </wp:cNvGraphicFramePr>
+            <a:graphic xmlns:a="http://schemas.openxmlformats.org/drawingml/2006/main">
+              <a:graphicData uri="http://schemas.openxmlformats.org/drawingml/2006/picture">
+                <pic:pic xmlns:pic="http://schemas.openxmlformats.org/drawingml/2006/picture">
+                  <pic:nvPicPr>
+                    <pic:cNvPr id="0" name="Picture 1"/>
+                    <pic:cNvPicPr>
+                      <a:picLocks noChangeAspect="1" noChangeArrowheads="1"/>
+                    </pic:cNvPicPr>
+                  </pic:nvPicPr>
+                  <pic:blipFill>
+                    <a:blip r:embed="rId10">
+                      <a:extLst>
+                        <a:ext uri="{28A0092B-C50C-407E-A947-70E740481C1C}">
+                          <a14:useLocalDpi xmlns:a14="http://schemas.microsoft.com/office/drawing/2010/main" val="0"/>
+                        </a:ext>
+                      </a:extLst>
+                    </a:blip>
+                    <a:srcRect/>
+                    <a:stretch>
+                      <a:fillRect/>
+                    </a:stretch>
+                  </pic:blipFill>
+                  <pic:spPr bwMode="auto">
+                    <a:xfrm>
+                      <a:off x="0" y="0"/>
+                      <a:ext cx="4702699" cy="5495925"/>
+                    </a:xfrm>
+                    <a:prstGeom prst="rect">
+                      <a:avLst/>
+                    </a:prstGeom>
+                    <a:noFill/>
+                    <a:ln>
+                      <a:noFill/>
+                    </a:ln>
+                  </pic:spPr>
+                </pic:pic>
+              </a:graphicData>
+            </a:graphic>
+          </wp:inline>
+        </w:drawing>
+      </w:r>
+    </w:p>
+    <w:p>
+      <w:pPr>
+        <w:pStyle w:val="Caption"/>
+      </w:pPr>
+      <w:r>
+        <w:t xml:space="preserve">Figuur </w:t>
+      </w:r>
+      <w:fldSimple w:instr=" SEQ Figuur \* ARABIC ">
+        <w:r>
+          <w:rPr>
+            <w:noProof/>
+          </w:rPr>
+          <w:t>3</w:t>
+        </w:r>
+      </w:fldSimple>
+      <w:r>
+        <w:t>. Fylogram van eerste 30 blast hits.</w:t>
+      </w:r>
+    </w:p>
+    <w:p>
+      <w:pPr>
+        <w:pStyle w:val="Standard"/>
+      </w:pPr>
+    </w:p>
+    <w:p>
+      <w:pPr>
+        <w:pStyle w:val="Standard"/>
+      </w:pPr>
+      <w:bookmarkStart w:id="0" w:name="_GoBack"/>
+      <w:bookmarkEnd w:id="0"/>
+    </w:p>
+    <w:p>
+      <w:pPr>
+        <w:pStyle w:val="Standard"/>
+      </w:pPr>
+      <w:r>
+        <w:rPr>
+          <w:i/>
+          <w:iCs/>
         </w:rPr>
         <w:br/>
       </w:r>
     </w:p>
     <w:sectPr>
-      <w:headerReference w:type="default" r:id="rId10"/>
+      <w:headerReference w:type="default" r:id="rId11"/>
       <w:pgSz w:w="12240" w:h="15840"/>
       <w:pgMar w:top="1134" w:right="1134" w:bottom="1134" w:left="1134" w:header="708" w:footer="708" w:gutter="0"/>
       <w:cols w:space="708"/>
@@ -1019,6 +1558,17 @@
       <w:ind w:left="720"/>
     </w:pPr>
   </w:style>
+  <w:style w:type="character" w:styleId="Hyperlink">
+    <w:name w:val="Hyperlink"/>
+    <w:basedOn w:val="DefaultParagraphFont"/>
+    <w:uiPriority w:val="99"/>
+    <w:unhideWhenUsed/>
+    <w:rsid w:val="00431BCC"/>
+    <w:rPr>
+      <w:color w:val="0000FF" w:themeColor="hyperlink"/>
+      <w:u w:val="single"/>
+    </w:rPr>
+  </w:style>
 </w:styles>
 </file>
 
@@ -1305,6 +1855,17 @@
     <w:pPr>
       <w:ind w:left="720"/>
     </w:pPr>
+  </w:style>
+  <w:style w:type="character" w:styleId="Hyperlink">
+    <w:name w:val="Hyperlink"/>
+    <w:basedOn w:val="DefaultParagraphFont"/>
+    <w:uiPriority w:val="99"/>
+    <w:unhideWhenUsed/>
+    <w:rsid w:val="00431BCC"/>
+    <w:rPr>
+      <w:color w:val="0000FF" w:themeColor="hyperlink"/>
+      <w:u w:val="single"/>
+    </w:rPr>
   </w:style>
 </w:styles>
 </file>
